--- a/source-multichoice/build/es-material-properties-1.docx
+++ b/source-multichoice/build/es-material-properties-1.docx
@@ -957,7 +957,7 @@
       <w:r>
         <w:t>c)</w:t>
         <w:tab/>
-        <w:t>Alrededor de 1.5 kilogramos.</w:t>
+        <w:t>Alrededor de 1,5 kilogramos.</w:t>
       </w:r>
     </w:p>
     <w:p>
